--- a/informeFinal/nuevoFormato/partes/04_planteamiento_problema.docx
+++ b/informeFinal/nuevoFormato/partes/04_planteamiento_problema.docx
@@ -18,6 +18,8 @@
       <w:pPr>
         <w:pStyle w:val="P1"/>
       </w:pPr>
+      <w:bookmarkStart w:id="2" w:name="_GoBack"/>
+      <w:bookmarkEnd w:id="2"/>
       <w:r>
         <w:t xml:space="preserve">Para alcanzar los objetivos y metas, la institución A.P.I.V.E se mantiene gracias al trabajo y las aportaciones económicas de sus miembros.  Sin embargo no existe un método moderno y estándar para registrar la información relacionada con los asociados.  Actualmente existen dos sistemas distintos para la gestión de información.  El primero es un sistema manual basado en libros.  El segundo es un método basado en hojas de cálculo, cuyo formato e información contenida depende de la </w:t>
       </w:r>
@@ -31,7 +33,13 @@
         <w:t>directiva</w:t>
       </w:r>
       <w:r>
-        <w:t xml:space="preserve"> en funciones, la cual es reemplazada cada dos años.  A pesar de que los procedimientos internos de la institución están bien definidos y se cumplen a cabalidad, existe discrepancia entre los registros en los libros y los registros informáticos, además de que los últimos no son compartidos entre distintas </w:t>
+        <w:t xml:space="preserve"> en funciones, la cual es reemplazada cada dos años.  A pesar de que los procedimientos internos de la institución están bien definidos y se cumplen a cabalidad, existe discrepancia entre los registros en los libros y los registros informáticos, además e</w:t>
+      </w:r>
+      <w:r>
+        <w:t>stos</w:t>
+      </w:r>
+      <w:r>
+        <w:t xml:space="preserve"> últimos no son compartidos entre distintas </w:t>
       </w:r>
       <w:r>
         <w:t>junta</w:t>
@@ -75,13 +83,29 @@
         <w:pStyle w:val="P1"/>
       </w:pPr>
       <w:r>
-        <w:t>Con el paso de los años, la necesidad de una herramienta informática se hace más grande, pues el número de asociados ha aumentado, así como las responsabilidades de la organización.   Sin embargo, cualquier autoridad de la comunidad simplemente no puede destinar un presupuesto determinado a la realización de cualquier proyecto, pues se debe contar con la a</w:t>
+        <w:t xml:space="preserve">Con el paso de los años, la necesidad de una herramienta informática se hace más grande, pues el número de asociados ha aumentado, así como las responsabilidades de la organización. </w:t>
+      </w:r>
+      <w:r>
+        <w:t xml:space="preserve"> Es importante mencionar que actualmente la </w:t>
+      </w:r>
+      <w:r>
+        <w:t>organización</w:t>
+      </w:r>
+      <w:r>
+        <w:t xml:space="preserve"> cuenta con alrededor de 1000 miembros.</w:t>
+      </w:r>
+      <w:r>
+        <w:t xml:space="preserve">  Sin embargo, cualquier autoridad de la comunidad simplemente no puede destinar un presupuesto determinado a la realización de cualquier proyecto, pues se debe contar con la a</w:t>
       </w:r>
       <w:r>
         <w:t>probación unánime de todos los a</w:t>
       </w:r>
       <w:r>
-        <w:t>sociados, lo cual se realiza mediante una consulta dentro de una asamblea, ya sea ordinaria o extraordinaria.  Además de dicha dificultad, el presupuesto anual con el que cuenta la institución es limitado y debe ser repartido entre los gastos operativos y los distintos proyectos que se realizan, algunos de los cuales pueden ser de muy alta prioridad, por lo que destinar una suma alta de recursos económicos al desarrollo de un sistema informático podría no aprobarse debido a ser considerado por los miembros de la asociación como no prioritario o no urgente.</w:t>
+        <w:t xml:space="preserve">sociados, lo cual se realiza mediante una consulta dentro de una asamblea, ya sea ordinaria o extraordinaria.  Además de dicha dificultad, el presupuesto anual con el que cuenta la institución es limitado y debe ser repartido entre los gastos operativos y los distintos proyectos que se realizan, algunos de los cuales pueden ser de muy alta prioridad, por lo que destinar una suma alta de recursos económicos al desarrollo de un </w:t>
+      </w:r>
+      <w:r>
+        <w:lastRenderedPageBreak/>
+        <w:t>sistema informático podría no aprobarse debido a ser considerado por los miembros de la asociación como no prioritario o no urgente.</w:t>
       </w:r>
     </w:p>
     <w:p>
@@ -110,7 +134,15 @@
         <w:t>El software entregado fue diseñado como una aplic</w:t>
       </w:r>
       <w:r>
-        <w:t>ación web back end en servidor local</w:t>
+        <w:t xml:space="preserve">ación web back </w:t>
+      </w:r>
+      <w:proofErr w:type="spellStart"/>
+      <w:r>
+        <w:t>end</w:t>
+      </w:r>
+      <w:proofErr w:type="spellEnd"/>
+      <w:r>
+        <w:t xml:space="preserve"> en servidor local</w:t>
       </w:r>
       <w:r>
         <w:t xml:space="preserve">, lo que proporciona la ventaja de estar listo para ser migrado desde </w:t>
@@ -158,7 +190,11 @@
         <w:pStyle w:val="P1"/>
       </w:pPr>
       <w:r>
-        <w:t>La instalación y uso del sitio solucionará los problemas actuales relacionados con el almacenamiento de información de la institución, pues proveerá un método estándar de registro de datos, que proporcionará la información necesaria en el momento en que se solicite, ahorra</w:t>
+        <w:t xml:space="preserve">La instalación y uso del sitio solucionará los problemas actuales relacionados con el almacenamiento de información de la institución, pues proveerá un método estándar de registro de datos, que proporcionará la información necesaria en el momento en que se </w:t>
+      </w:r>
+      <w:r>
+        <w:lastRenderedPageBreak/>
+        <w:t>solicite, ahorra</w:t>
       </w:r>
       <w:r>
         <w:t>rá</w:t>
@@ -166,9 +202,7 @@
       <w:r>
         <w:t xml:space="preserve"> el tiempo necesario para la consulta de los libros y los cálculos de saldos de los asociados.  </w:t>
       </w:r>
-      <w:bookmarkStart w:id="2" w:name="h.8sq7b7u2evdj" w:colFirst="0" w:colLast="0"/>
-      <w:bookmarkStart w:id="3" w:name="_GoBack"/>
-      <w:bookmarkEnd w:id="2"/>
+      <w:bookmarkStart w:id="3" w:name="h.8sq7b7u2evdj" w:colFirst="0" w:colLast="0"/>
       <w:bookmarkEnd w:id="3"/>
     </w:p>
     <w:sectPr>
@@ -241,7 +275,7 @@
         <w:rStyle w:val="Nmerodepgina"/>
         <w:noProof/>
       </w:rPr>
-      <w:t>2</w:t>
+      <w:t>1</w:t>
     </w:r>
     <w:r>
       <w:rPr>
@@ -12794,7 +12828,7 @@
 </file>
 
 <file path=customXml/itemProps1.xml><?xml version="1.0" encoding="utf-8"?>
-<ds:datastoreItem xmlns:ds="http://schemas.openxmlformats.org/officeDocument/2006/customXml" ds:itemID="{E0EAABC0-DF5D-E34E-A16D-6BB4317DD95C}">
+<ds:datastoreItem xmlns:ds="http://schemas.openxmlformats.org/officeDocument/2006/customXml" ds:itemID="{731E42BD-326B-7942-ADC2-C6AF6A2EAF2D}">
   <ds:schemaRefs>
     <ds:schemaRef ds:uri="http://schemas.openxmlformats.org/officeDocument/2006/bibliography"/>
   </ds:schemaRefs>
